--- a/!zvity/АП_ІК-12_Пилипів_ЛР-03.1.docx
+++ b/!zvity/АП_ІК-12_Пилипів_ЛР-03.1.docx
@@ -4828,8 +4828,6 @@
         </w:rPr>
         <w:t>-репозиторій з проектом:</w:t>
       </w:r>
-      <w:bookmarkStart w:id="0" w:name="_GoBack"/>
-      <w:bookmarkEnd w:id="0"/>
       <w:r>
         <w:rPr>
           <w:rFonts w:ascii="Consolas" w:hAnsi="Consolas"/>
@@ -4848,9 +4846,21 @@
           <w:sz w:val="19"/>
           <w:szCs w:val="19"/>
         </w:rPr>
+        <w:t>https://github.com/pylypivyana/labs_ap.git</w:t>
+      </w:r>
+      <w:r>
+        <w:rPr>
+          <w:rFonts w:ascii="Consolas" w:hAnsi="Consolas"/>
+          <w:color w:val="000000"/>
+          <w:sz w:val="19"/>
+          <w:szCs w:val="19"/>
+        </w:rPr>
         <w:br/>
       </w:r>
-      <w:r>
+    </w:p>
+    <w:p>
+      <w:pPr>
+        <w:spacing w:line="240" w:lineRule="auto"/>
         <w:rPr>
           <w:rFonts w:ascii="Consolas" w:hAnsi="Consolas"/>
           <w:b/>
@@ -4859,7 +4869,51 @@
           <w:sz w:val="19"/>
           <w:szCs w:val="19"/>
         </w:rPr>
+      </w:pPr>
+      <w:r>
+        <w:rPr>
+          <w:rFonts w:ascii="Consolas" w:hAnsi="Consolas"/>
+          <w:b/>
+          <w:bCs/>
+          <w:color w:val="000000"/>
+          <w:sz w:val="19"/>
+          <w:szCs w:val="19"/>
+        </w:rPr>
         <w:t>Висновки:</w:t>
+      </w:r>
+    </w:p>
+    <w:p>
+      <w:pPr>
+        <w:spacing w:line="240" w:lineRule="auto"/>
+        <w:rPr>
+          <w:rFonts w:ascii="Consolas" w:hAnsi="Consolas"/>
+          <w:bCs/>
+          <w:color w:val="000000"/>
+          <w:sz w:val="19"/>
+          <w:szCs w:val="19"/>
+        </w:rPr>
+      </w:pPr>
+      <w:r>
+        <w:rPr>
+          <w:rFonts w:ascii="Consolas" w:hAnsi="Consolas"/>
+          <w:bCs/>
+          <w:color w:val="000000"/>
+          <w:sz w:val="19"/>
+          <w:szCs w:val="19"/>
+        </w:rPr>
+        <w:t>В ході даної лабораторної роботи я навчилася ство</w:t>
+      </w:r>
+      <w:bookmarkStart w:id="0" w:name="_GoBack"/>
+      <w:bookmarkEnd w:id="0"/>
+      <w:r>
+        <w:rPr>
+          <w:rFonts w:ascii="Consolas" w:hAnsi="Consolas"/>
+          <w:bCs/>
+          <w:color w:val="000000"/>
+          <w:sz w:val="19"/>
+          <w:szCs w:val="19"/>
+        </w:rPr>
+        <w:t>рювати розгалужені програми.</w:t>
       </w:r>
     </w:p>
     <w:sectPr>
